--- a/python/Informes/Informe de Validación.docx
+++ b/python/Informes/Informe de Validación.docx
@@ -26,8 +26,6 @@
         </w:rPr>
         <w:t>: Informe de validación</w:t>
       </w:r>
-      <w:bookmarkStart w:id="0" w:name="_GoBack"/>
-      <w:bookmarkEnd w:id="0"/>
     </w:p>
     <w:p>
       <w:pPr>
@@ -199,9 +197,9 @@
       </w:pPr>
       <w:r>
         <w:rPr>
-          <w:sz w:val="24"/>
-          <w:szCs w:val="24"/>
-          <w:lang w:val="es-CL"/>
+          <w:noProof/>
+          <w:sz w:val="24"/>
+          <w:szCs w:val="24"/>
         </w:rPr>
         <w:drawing>
           <wp:inline distT="0" distB="0" distL="0" distR="0" wp14:anchorId="49CD7ED4" wp14:editId="44237688">
@@ -597,9 +595,9 @@
       </w:pPr>
       <w:r>
         <w:rPr>
-          <w:sz w:val="24"/>
-          <w:szCs w:val="24"/>
-          <w:lang w:val="es-CL"/>
+          <w:noProof/>
+          <w:sz w:val="24"/>
+          <w:szCs w:val="24"/>
         </w:rPr>
         <w:drawing>
           <wp:inline distT="0" distB="0" distL="0" distR="0" wp14:anchorId="06A770FB" wp14:editId="31A274DF">
@@ -665,9 +663,9 @@
       </w:pPr>
       <w:r>
         <w:rPr>
-          <w:sz w:val="24"/>
-          <w:szCs w:val="24"/>
-          <w:lang w:val="es-CL"/>
+          <w:noProof/>
+          <w:sz w:val="24"/>
+          <w:szCs w:val="24"/>
         </w:rPr>
         <w:drawing>
           <wp:inline distT="0" distB="0" distL="0" distR="0" wp14:anchorId="6BD6493D" wp14:editId="09C70DE7">
@@ -928,9 +926,9 @@
       </w:pPr>
       <w:r>
         <w:rPr>
-          <w:sz w:val="24"/>
-          <w:szCs w:val="24"/>
-          <w:lang w:val="es-CL"/>
+          <w:noProof/>
+          <w:sz w:val="24"/>
+          <w:szCs w:val="24"/>
         </w:rPr>
         <w:drawing>
           <wp:inline distT="0" distB="0" distL="0" distR="0" wp14:anchorId="0A584AE5" wp14:editId="08074FD1">
@@ -1074,9 +1072,9 @@
       </w:pPr>
       <w:r>
         <w:rPr>
-          <w:sz w:val="24"/>
-          <w:szCs w:val="24"/>
-          <w:lang w:val="es-CL"/>
+          <w:noProof/>
+          <w:sz w:val="24"/>
+          <w:szCs w:val="24"/>
         </w:rPr>
         <w:drawing>
           <wp:inline distT="0" distB="0" distL="0" distR="0" wp14:anchorId="1F1A9BA8" wp14:editId="18C49175">
@@ -1295,9 +1293,9 @@
       </w:pPr>
       <w:r>
         <w:rPr>
-          <w:sz w:val="24"/>
-          <w:szCs w:val="24"/>
-          <w:lang w:val="es-CL"/>
+          <w:noProof/>
+          <w:sz w:val="24"/>
+          <w:szCs w:val="24"/>
         </w:rPr>
         <w:drawing>
           <wp:inline distT="0" distB="0" distL="0" distR="0" wp14:anchorId="27EFF600" wp14:editId="6336DA3E">
@@ -1369,9 +1367,9 @@
       </w:pPr>
       <w:r>
         <w:rPr>
-          <w:sz w:val="24"/>
-          <w:szCs w:val="24"/>
-          <w:lang w:val="es-CL"/>
+          <w:noProof/>
+          <w:sz w:val="24"/>
+          <w:szCs w:val="24"/>
         </w:rPr>
         <w:drawing>
           <wp:inline distT="0" distB="0" distL="0" distR="0" wp14:anchorId="6F2E048F" wp14:editId="5020C4D1">
@@ -1442,9 +1440,9 @@
       </w:pPr>
       <w:r>
         <w:rPr>
-          <w:sz w:val="24"/>
-          <w:szCs w:val="24"/>
-          <w:lang w:val="es-CL"/>
+          <w:noProof/>
+          <w:sz w:val="24"/>
+          <w:szCs w:val="24"/>
         </w:rPr>
         <w:drawing>
           <wp:inline distT="0" distB="0" distL="0" distR="0" wp14:anchorId="52A740A3" wp14:editId="606D50E7">
@@ -1515,9 +1513,9 @@
       </w:pPr>
       <w:r>
         <w:rPr>
-          <w:sz w:val="24"/>
-          <w:szCs w:val="24"/>
-          <w:lang w:val="es-CL"/>
+          <w:noProof/>
+          <w:sz w:val="24"/>
+          <w:szCs w:val="24"/>
         </w:rPr>
         <w:drawing>
           <wp:inline distT="0" distB="0" distL="0" distR="0" wp14:anchorId="2391DAFF" wp14:editId="0D7141FF">
@@ -1759,9 +1757,9 @@
       </w:pPr>
       <w:r>
         <w:rPr>
-          <w:sz w:val="24"/>
-          <w:szCs w:val="24"/>
-          <w:lang w:val="es-CL"/>
+          <w:noProof/>
+          <w:sz w:val="24"/>
+          <w:szCs w:val="24"/>
         </w:rPr>
         <w:drawing>
           <wp:inline distT="0" distB="0" distL="0" distR="0" wp14:anchorId="776F2D82" wp14:editId="5A862A1C">
@@ -1810,9 +1808,9 @@
       </w:pPr>
       <w:r>
         <w:rPr>
-          <w:sz w:val="24"/>
-          <w:szCs w:val="24"/>
-          <w:lang w:val="es-CL"/>
+          <w:noProof/>
+          <w:sz w:val="24"/>
+          <w:szCs w:val="24"/>
         </w:rPr>
         <w:drawing>
           <wp:inline distT="0" distB="0" distL="0" distR="0" wp14:anchorId="5E783207" wp14:editId="6FA8ACF1">
@@ -1985,33 +1983,34 @@
           <w:lang w:val="es-CL"/>
         </w:rPr>
       </w:pPr>
-    </w:p>
-    <w:p>
-      <w:pPr>
-        <w:rPr>
-          <w:sz w:val="24"/>
-          <w:szCs w:val="24"/>
-          <w:lang w:val="es-CL"/>
-        </w:rPr>
-      </w:pPr>
-    </w:p>
-    <w:p>
-      <w:pPr>
-        <w:rPr>
-          <w:sz w:val="24"/>
-          <w:szCs w:val="24"/>
-          <w:lang w:val="es-CL"/>
-        </w:rPr>
-      </w:pPr>
-    </w:p>
-    <w:p>
-      <w:pPr>
-        <w:rPr>
-          <w:sz w:val="24"/>
-          <w:szCs w:val="24"/>
-          <w:lang w:val="es-CL"/>
-        </w:rPr>
-      </w:pPr>
+      <w:r>
+        <w:rPr>
+          <w:sz w:val="24"/>
+          <w:szCs w:val="24"/>
+          <w:lang w:val="es-CL"/>
+        </w:rPr>
+        <w:t>ADVERTENCIA: Solo se puede crear/actualizar el resumen anual durante minutos que terminen en 9, es solo un minuto, durante ese tiempo debe cerrarse la aplicación o ejecutar cualquier acción que al completarse despliegue el menú principal.</w:t>
+      </w:r>
+    </w:p>
+    <w:p>
+      <w:pPr>
+        <w:rPr>
+          <w:sz w:val="24"/>
+          <w:szCs w:val="24"/>
+          <w:lang w:val="es-CL"/>
+        </w:rPr>
+      </w:pPr>
+    </w:p>
+    <w:p>
+      <w:pPr>
+        <w:rPr>
+          <w:sz w:val="24"/>
+          <w:szCs w:val="24"/>
+          <w:lang w:val="es-CL"/>
+        </w:rPr>
+      </w:pPr>
+      <w:bookmarkStart w:id="0" w:name="_GoBack"/>
+      <w:bookmarkEnd w:id="0"/>
     </w:p>
     <w:p>
       <w:pPr>
@@ -2286,9 +2285,9 @@
       </w:pPr>
       <w:r>
         <w:rPr>
-          <w:sz w:val="24"/>
-          <w:szCs w:val="24"/>
-          <w:lang w:val="es-CL"/>
+          <w:noProof/>
+          <w:sz w:val="24"/>
+          <w:szCs w:val="24"/>
         </w:rPr>
         <w:drawing>
           <wp:anchor distT="0" distB="0" distL="114300" distR="114300" simplePos="0" relativeHeight="251658240" behindDoc="0" locked="0" layoutInCell="1" allowOverlap="1" wp14:anchorId="501D1DC1" wp14:editId="080B59BF">
@@ -2342,9 +2341,9 @@
       </w:r>
       <w:r>
         <w:rPr>
-          <w:sz w:val="24"/>
-          <w:szCs w:val="24"/>
-          <w:lang w:val="es-CL"/>
+          <w:noProof/>
+          <w:sz w:val="24"/>
+          <w:szCs w:val="24"/>
         </w:rPr>
         <w:drawing>
           <wp:anchor distT="0" distB="0" distL="114300" distR="114300" simplePos="0" relativeHeight="251659264" behindDoc="0" locked="0" layoutInCell="1" allowOverlap="1" wp14:anchorId="49D6F9A1" wp14:editId="57337818">
@@ -2404,9 +2403,9 @@
       </w:r>
       <w:r>
         <w:rPr>
-          <w:sz w:val="24"/>
-          <w:szCs w:val="24"/>
-          <w:lang w:val="es-CL"/>
+          <w:noProof/>
+          <w:sz w:val="24"/>
+          <w:szCs w:val="24"/>
         </w:rPr>
         <w:drawing>
           <wp:anchor distT="0" distB="0" distL="114300" distR="114300" simplePos="0" relativeHeight="251660288" behindDoc="0" locked="0" layoutInCell="1" allowOverlap="1" wp14:anchorId="044B2EB4" wp14:editId="534B5F7E">
